--- a/Paperzusammenfassungen.docx
+++ b/Paperzusammenfassungen.docx
@@ -831,14 +831,784 @@
           <w:lang w:val="en-US"/>
         </w:rPr>
       </w:pPr>
-      <w:bookmarkStart w:id="5" w:name="_GoBack"/>
+      <w:r>
+        <w:rPr>
+          <w:lang w:val="en-US"/>
+        </w:rPr>
+        <w:t>In the semispherical display, significantly different influence of distance to the target on verbal estimates of egocentric distances</w:t>
+      </w:r>
+    </w:p>
+    <w:p>
+      <w:pPr>
+        <w:rPr>
+          <w:lang w:val="en-US"/>
+        </w:rPr>
+      </w:pPr>
+    </w:p>
+    <w:p>
+      <w:pPr>
+        <w:pStyle w:val="berschrift1"/>
+        <w:rPr>
+          <w:lang w:val="en-US"/>
+        </w:rPr>
+      </w:pPr>
+      <w:r>
+        <w:rPr>
+          <w:lang w:val="en-US"/>
+        </w:rPr>
+        <w:t>Kuhl2006 – Individual Differences in Accuracy of Blind Walking to Targets on the Floor</w:t>
+      </w:r>
+    </w:p>
+    <w:p>
+      <w:pPr>
+        <w:pStyle w:val="Untertitel"/>
+        <w:rPr>
+          <w:lang w:val="en-US"/>
+        </w:rPr>
+      </w:pPr>
+      <w:r>
+        <w:rPr>
+          <w:lang w:val="en-US"/>
+        </w:rPr>
+        <w:t>Abstract</w:t>
+      </w:r>
+    </w:p>
+    <w:p>
+      <w:pPr>
+        <w:rPr>
+          <w:lang w:val="en-US"/>
+        </w:rPr>
+      </w:pPr>
+      <w:r>
+        <w:rPr>
+          <w:lang w:val="en-US"/>
+        </w:rPr>
+        <w:t xml:space="preserve">Walking without vision to previously viewed targets is a task commonly used to measure the perception of absolute distance. Previous work indicates that subjects are </w:t>
+      </w:r>
+      <w:r>
+        <w:rPr>
+          <w:highlight w:val="yellow"/>
+          <w:lang w:val="en-US"/>
+        </w:rPr>
+        <w:t>accurate</w:t>
+      </w:r>
+      <w:r>
+        <w:rPr>
+          <w:lang w:val="en-US"/>
+        </w:rPr>
+        <w:t xml:space="preserve"> at this task </w:t>
+      </w:r>
+      <w:r>
+        <w:rPr>
+          <w:highlight w:val="yellow"/>
+          <w:lang w:val="en-US"/>
+        </w:rPr>
+        <w:t>in full cue real world environments to targets up to 20 meters (Loomis et al.,1992)</w:t>
+      </w:r>
+      <w:r>
+        <w:rPr>
+          <w:lang w:val="en-US"/>
+        </w:rPr>
+        <w:t xml:space="preserve">. We reexamined claims of accuracy while looking for evidence of individual differences and changes in performance over time by analyzing data pooled from previous studies in our laboratory. This data came from </w:t>
+      </w:r>
+      <w:r>
+        <w:rPr>
+          <w:highlight w:val="yellow"/>
+          <w:lang w:val="en-US"/>
+        </w:rPr>
+        <w:t>over 100 subjects and involved 1,200 direct blind walking trials</w:t>
+      </w:r>
+      <w:r>
+        <w:rPr>
+          <w:lang w:val="en-US"/>
+        </w:rPr>
+        <w:t xml:space="preserve"> to targets </w:t>
+      </w:r>
+      <w:r>
+        <w:rPr>
+          <w:highlight w:val="yellow"/>
+          <w:lang w:val="en-US"/>
+        </w:rPr>
+        <w:t>at distances up to 12</w:t>
+      </w:r>
+      <w:r>
+        <w:rPr>
+          <w:lang w:val="en-US"/>
+        </w:rPr>
+        <w:t xml:space="preserve"> meters. We found that, on average, subjects walked 96% of the distance to the target. One sided t-tests (p &lt; .05) indicate that </w:t>
+      </w:r>
+      <w:r>
+        <w:rPr>
+          <w:highlight w:val="yellow"/>
+          <w:lang w:val="en-US"/>
+        </w:rPr>
+        <w:t>approximately one third of the subjects walked significantly less</w:t>
+      </w:r>
+      <w:r>
+        <w:rPr>
+          <w:lang w:val="en-US"/>
+        </w:rPr>
+        <w:t xml:space="preserve"> than the global average and </w:t>
+      </w:r>
+      <w:r>
+        <w:rPr>
+          <w:highlight w:val="yellow"/>
+          <w:lang w:val="en-US"/>
+        </w:rPr>
+        <w:t>another third of the subjects walked significantly more</w:t>
+      </w:r>
+      <w:r>
+        <w:rPr>
+          <w:lang w:val="en-US"/>
+        </w:rPr>
+        <w:t xml:space="preserve"> than the global average. These </w:t>
+      </w:r>
+      <w:r>
+        <w:rPr>
+          <w:highlight w:val="yellow"/>
+          <w:lang w:val="en-US"/>
+        </w:rPr>
+        <w:t>two groups walked 83% and 108%</w:t>
+      </w:r>
+      <w:r>
+        <w:rPr>
+          <w:lang w:val="en-US"/>
+        </w:rPr>
+        <w:t xml:space="preserve"> of the way to the target respectively on average. These individual differences </w:t>
+      </w:r>
+      <w:r>
+        <w:rPr>
+          <w:highlight w:val="green"/>
+          <w:lang w:val="en-US"/>
+        </w:rPr>
+        <w:t>indicate that blind walking experimenters should not necessarily compensate for a small number of subjects by running more trials per subject</w:t>
+      </w:r>
+      <w:r>
+        <w:rPr>
+          <w:lang w:val="en-US"/>
+        </w:rPr>
+        <w:t xml:space="preserve">. An analysis of the percent walked by individual subjects over trials supports the suggestion by </w:t>
+      </w:r>
+      <w:proofErr w:type="spellStart"/>
+      <w:r>
+        <w:rPr>
+          <w:highlight w:val="yellow"/>
+          <w:lang w:val="en-US"/>
+        </w:rPr>
+        <w:t>Philbeck</w:t>
+      </w:r>
+      <w:proofErr w:type="spellEnd"/>
+      <w:r>
+        <w:rPr>
+          <w:highlight w:val="yellow"/>
+          <w:lang w:val="en-US"/>
+        </w:rPr>
+        <w:t xml:space="preserve"> et al. (2004) that subjects become more accurate at blind walking as they complete more trials even when no feedback is provided</w:t>
+      </w:r>
+      <w:r>
+        <w:rPr>
+          <w:lang w:val="en-US"/>
+        </w:rPr>
+        <w:t>. Similar analyses would be useful to perform on distance judgments within HMD-based virtual environments, in which systematic biases of underestimation of distance are typically found.</w:t>
+      </w:r>
+    </w:p>
+    <w:p>
+      <w:pPr>
+        <w:rPr>
+          <w:lang w:val="en-US"/>
+        </w:rPr>
+      </w:pPr>
+    </w:p>
+    <w:p>
+      <w:pPr>
+        <w:pStyle w:val="berschrift1"/>
+        <w:rPr>
+          <w:lang w:val="en-US"/>
+        </w:rPr>
+      </w:pPr>
+      <w:r>
+        <w:rPr>
+          <w:lang w:val="en-US"/>
+        </w:rPr>
+        <w:lastRenderedPageBreak/>
+        <w:t>Piryankova2013 – Egocentric Distance Perception in Large Screen Immersive Displays</w:t>
+      </w:r>
+    </w:p>
+    <w:p>
+      <w:pPr>
+        <w:rPr>
+          <w:lang w:val="en-US"/>
+        </w:rPr>
+      </w:pPr>
+      <w:r>
+        <w:rPr>
+          <w:noProof/>
+          <w:lang w:eastAsia="de-DE"/>
+        </w:rPr>
+        <w:drawing>
+          <wp:inline distT="0" distB="0" distL="0" distR="0" wp14:anchorId="622C192E" wp14:editId="2ADE4B27">
+            <wp:extent cx="3242100" cy="2480797"/>
+            <wp:effectExtent l="0" t="0" r="0" b="0"/>
+            <wp:docPr id="1" name="Grafik 1"/>
+            <wp:cNvGraphicFramePr>
+              <a:graphicFrameLocks xmlns:a="http://schemas.openxmlformats.org/drawingml/2006/main" noChangeAspect="1"/>
+            </wp:cNvGraphicFramePr>
+            <a:graphic xmlns:a="http://schemas.openxmlformats.org/drawingml/2006/main">
+              <a:graphicData uri="http://schemas.openxmlformats.org/drawingml/2006/picture">
+                <pic:pic xmlns:pic="http://schemas.openxmlformats.org/drawingml/2006/picture">
+                  <pic:nvPicPr>
+                    <pic:cNvPr id="1" name=""/>
+                    <pic:cNvPicPr/>
+                  </pic:nvPicPr>
+                  <pic:blipFill>
+                    <a:blip r:embed="rId5"/>
+                    <a:stretch>
+                      <a:fillRect/>
+                    </a:stretch>
+                  </pic:blipFill>
+                  <pic:spPr>
+                    <a:xfrm>
+                      <a:off x="0" y="0"/>
+                      <a:ext cx="3242100" cy="2480797"/>
+                    </a:xfrm>
+                    <a:prstGeom prst="rect">
+                      <a:avLst/>
+                    </a:prstGeom>
+                  </pic:spPr>
+                </pic:pic>
+              </a:graphicData>
+            </a:graphic>
+          </wp:inline>
+        </w:drawing>
+      </w:r>
+      <w:r>
+        <w:rPr>
+          <w:noProof/>
+          <w:lang w:eastAsia="de-DE"/>
+        </w:rPr>
+        <w:t xml:space="preserve"> </w:t>
+      </w:r>
+      <w:r>
+        <w:rPr>
+          <w:noProof/>
+          <w:lang w:eastAsia="de-DE"/>
+        </w:rPr>
+        <w:drawing>
+          <wp:inline distT="0" distB="0" distL="0" distR="0" wp14:anchorId="04F1761A" wp14:editId="15083E18">
+            <wp:extent cx="3246476" cy="2458921"/>
+            <wp:effectExtent l="0" t="0" r="0" b="0"/>
+            <wp:docPr id="2" name="Grafik 2"/>
+            <wp:cNvGraphicFramePr>
+              <a:graphicFrameLocks xmlns:a="http://schemas.openxmlformats.org/drawingml/2006/main" noChangeAspect="1"/>
+            </wp:cNvGraphicFramePr>
+            <a:graphic xmlns:a="http://schemas.openxmlformats.org/drawingml/2006/main">
+              <a:graphicData uri="http://schemas.openxmlformats.org/drawingml/2006/picture">
+                <pic:pic xmlns:pic="http://schemas.openxmlformats.org/drawingml/2006/picture">
+                  <pic:nvPicPr>
+                    <pic:cNvPr id="1" name=""/>
+                    <pic:cNvPicPr/>
+                  </pic:nvPicPr>
+                  <pic:blipFill>
+                    <a:blip r:embed="rId6"/>
+                    <a:stretch>
+                      <a:fillRect/>
+                    </a:stretch>
+                  </pic:blipFill>
+                  <pic:spPr>
+                    <a:xfrm>
+                      <a:off x="0" y="0"/>
+                      <a:ext cx="3246476" cy="2458921"/>
+                    </a:xfrm>
+                    <a:prstGeom prst="rect">
+                      <a:avLst/>
+                    </a:prstGeom>
+                  </pic:spPr>
+                </pic:pic>
+              </a:graphicData>
+            </a:graphic>
+          </wp:inline>
+        </w:drawing>
+      </w:r>
+    </w:p>
+    <w:p>
+      <w:pPr>
+        <w:rPr>
+          <w:lang w:val="en-US"/>
+        </w:rPr>
+      </w:pPr>
+    </w:p>
+    <w:p>
+      <w:pPr>
+        <w:pStyle w:val="Listenabsatz"/>
+        <w:numPr>
+          <w:ilvl w:val="0"/>
+          <w:numId w:val="15"/>
+        </w:numPr>
+        <w:tabs>
+          <w:tab w:val="left" w:pos="2040"/>
+        </w:tabs>
+        <w:rPr>
+          <w:lang w:val="en-US"/>
+        </w:rPr>
+      </w:pPr>
+      <w:r>
+        <w:rPr>
+          <w:lang w:val="en-US"/>
+        </w:rPr>
+        <w:t>Verbal estimation</w:t>
+      </w:r>
+    </w:p>
+    <w:p>
+      <w:pPr>
+        <w:pStyle w:val="Listenabsatz"/>
+        <w:numPr>
+          <w:ilvl w:val="0"/>
+          <w:numId w:val="15"/>
+        </w:numPr>
+        <w:tabs>
+          <w:tab w:val="left" w:pos="2040"/>
+        </w:tabs>
+        <w:rPr>
+          <w:lang w:val="en-US"/>
+        </w:rPr>
+      </w:pPr>
+      <w:r>
+        <w:rPr>
+          <w:lang w:val="en-US"/>
+        </w:rPr>
+        <w:t>Significant underestimation</w:t>
+      </w:r>
+    </w:p>
+    <w:p>
+      <w:pPr>
+        <w:pStyle w:val="Listenabsatz"/>
+        <w:numPr>
+          <w:ilvl w:val="0"/>
+          <w:numId w:val="15"/>
+        </w:numPr>
+        <w:rPr>
+          <w:lang w:val="en-US"/>
+        </w:rPr>
+      </w:pPr>
+      <w:bookmarkStart w:id="5" w:name="OLE_LINK27"/>
+      <w:r>
+        <w:rPr>
+          <w:lang w:val="en-US"/>
+        </w:rPr>
+        <w:t>Verbal und blind walking</w:t>
+      </w:r>
+    </w:p>
+    <w:p>
+      <w:pPr>
+        <w:pStyle w:val="Listenabsatz"/>
+        <w:numPr>
+          <w:ilvl w:val="0"/>
+          <w:numId w:val="15"/>
+        </w:numPr>
+        <w:rPr>
+          <w:lang w:val="en-US"/>
+        </w:rPr>
+      </w:pPr>
+      <w:r>
+        <w:rPr>
+          <w:lang w:val="en-US"/>
+        </w:rPr>
+        <w:t>In RW, b</w:t>
+      </w:r>
+      <w:r>
+        <w:rPr>
+          <w:lang w:val="en-US"/>
+        </w:rPr>
+        <w:t>oth high accuracy</w:t>
+      </w:r>
+    </w:p>
+    <w:p>
+      <w:pPr>
+        <w:pStyle w:val="Listenabsatz"/>
+        <w:numPr>
+          <w:ilvl w:val="1"/>
+          <w:numId w:val="15"/>
+        </w:numPr>
+      </w:pPr>
+      <w:r>
+        <w:t xml:space="preserve">Für das verbale könnte das an der Nutzung von Meter statt </w:t>
+      </w:r>
+      <w:proofErr w:type="spellStart"/>
+      <w:r>
+        <w:t>Feet</w:t>
+      </w:r>
+      <w:proofErr w:type="spellEnd"/>
+      <w:r>
+        <w:t xml:space="preserve"> liegen, in anderen Studien kam es</w:t>
+      </w:r>
+      <w:r>
+        <w:t xml:space="preserve"> zu Untersch</w:t>
+      </w:r>
+      <w:r>
+        <w:t>ätzungen:</w:t>
+      </w:r>
+    </w:p>
+    <w:p>
+      <w:pPr>
+        <w:pStyle w:val="Listenabsatz"/>
+        <w:numPr>
+          <w:ilvl w:val="2"/>
+          <w:numId w:val="15"/>
+        </w:numPr>
+      </w:pPr>
+      <w:r>
+        <w:t>Plumert2005</w:t>
+      </w:r>
+    </w:p>
+    <w:p>
+      <w:pPr>
+        <w:pStyle w:val="Listenabsatz"/>
+        <w:numPr>
+          <w:ilvl w:val="2"/>
+          <w:numId w:val="15"/>
+        </w:numPr>
+      </w:pPr>
+      <w:r>
+        <w:t>Klein2009</w:t>
+      </w:r>
+    </w:p>
+    <w:p>
+      <w:pPr>
+        <w:pStyle w:val="Listenabsatz"/>
+        <w:numPr>
+          <w:ilvl w:val="2"/>
+          <w:numId w:val="15"/>
+        </w:numPr>
+      </w:pPr>
+      <w:r>
+        <w:t>Grechkin2010</w:t>
+      </w:r>
+    </w:p>
+    <w:p>
+      <w:pPr>
+        <w:pStyle w:val="Listenabsatz"/>
+        <w:numPr>
+          <w:ilvl w:val="2"/>
+          <w:numId w:val="15"/>
+        </w:numPr>
+      </w:pPr>
+      <w:r>
+        <w:t>Mohler2006</w:t>
+      </w:r>
+    </w:p>
+    <w:p>
+      <w:pPr>
+        <w:pStyle w:val="Listenabsatz"/>
+        <w:numPr>
+          <w:ilvl w:val="1"/>
+          <w:numId w:val="15"/>
+        </w:numPr>
+      </w:pPr>
+      <w:r>
+        <w:t>Auch die relativ geringe Distanz (bis 6m) könnte Grund sein</w:t>
+      </w:r>
+    </w:p>
+    <w:p>
+      <w:pPr>
+        <w:pStyle w:val="Listenabsatz"/>
+        <w:numPr>
+          <w:ilvl w:val="0"/>
+          <w:numId w:val="15"/>
+        </w:numPr>
+        <w:rPr>
+          <w:lang w:val="en-US"/>
+        </w:rPr>
+      </w:pPr>
+      <w:bookmarkStart w:id="6" w:name="OLE_LINK29"/>
       <w:bookmarkEnd w:id="5"/>
       <w:r>
         <w:rPr>
           <w:lang w:val="en-US"/>
         </w:rPr>
-        <w:t>In the semispherical display, significantly different influence of distance to the target on verbal estimates of egocentric distances</w:t>
-      </w:r>
+        <w:t xml:space="preserve">Accuracy of the distance judgements in both the real and the virtual world are influenced by the distance </w:t>
+      </w:r>
+      <w:r>
+        <w:rPr>
+          <w:lang w:val="en-US"/>
+        </w:rPr>
+        <w:t>to t</w:t>
+      </w:r>
+      <w:r>
+        <w:rPr>
+          <w:lang w:val="en-US"/>
+        </w:rPr>
+        <w:t>he target</w:t>
+      </w:r>
+    </w:p>
+    <w:bookmarkEnd w:id="6"/>
+    <w:p>
+      <w:pPr>
+        <w:pStyle w:val="Listenabsatz"/>
+        <w:numPr>
+          <w:ilvl w:val="0"/>
+          <w:numId w:val="15"/>
+        </w:numPr>
+        <w:rPr>
+          <w:lang w:val="en-US"/>
+        </w:rPr>
+      </w:pPr>
+      <w:r>
+        <w:rPr>
+          <w:lang w:val="en-US"/>
+        </w:rPr>
+        <w:t>In RW, tendency of slight underestimation of near distances and slight overestimation of further distances</w:t>
+      </w:r>
+    </w:p>
+    <w:p>
+      <w:pPr>
+        <w:pStyle w:val="Listenabsatz"/>
+        <w:numPr>
+          <w:ilvl w:val="1"/>
+          <w:numId w:val="15"/>
+        </w:numPr>
+        <w:rPr>
+          <w:lang w:val="en-US"/>
+        </w:rPr>
+      </w:pPr>
+      <w:r>
+        <w:rPr>
+          <w:lang w:val="en-US"/>
+        </w:rPr>
+        <w:t>Possible reason from Witt2007</w:t>
+      </w:r>
+    </w:p>
+    <w:p>
+      <w:pPr>
+        <w:pStyle w:val="Listenabsatz"/>
+        <w:numPr>
+          <w:ilvl w:val="2"/>
+          <w:numId w:val="15"/>
+        </w:numPr>
+        <w:rPr>
+          <w:lang w:val="en-US"/>
+        </w:rPr>
+      </w:pPr>
+      <w:r>
+        <w:rPr>
+          <w:lang w:val="en-US"/>
+        </w:rPr>
+        <w:t>Close distance between target and back wall of room</w:t>
+      </w:r>
+    </w:p>
+    <w:p>
+      <w:pPr>
+        <w:pStyle w:val="Listenabsatz"/>
+        <w:numPr>
+          <w:ilvl w:val="0"/>
+          <w:numId w:val="15"/>
+        </w:numPr>
+        <w:rPr>
+          <w:lang w:val="en-US"/>
+        </w:rPr>
+      </w:pPr>
+      <w:bookmarkStart w:id="7" w:name="OLE_LINK31"/>
+      <w:r>
+        <w:rPr>
+          <w:lang w:val="en-US"/>
+        </w:rPr>
+        <w:t>In MPI cabin opposite trend</w:t>
+      </w:r>
+    </w:p>
+    <w:p>
+      <w:pPr>
+        <w:pStyle w:val="Listenabsatz"/>
+        <w:numPr>
+          <w:ilvl w:val="1"/>
+          <w:numId w:val="15"/>
+        </w:numPr>
+        <w:rPr>
+          <w:lang w:val="en-US"/>
+        </w:rPr>
+      </w:pPr>
+      <w:r>
+        <w:rPr>
+          <w:lang w:val="en-US"/>
+        </w:rPr>
+        <w:t>Shape of cabin</w:t>
+      </w:r>
+    </w:p>
+    <w:p>
+      <w:pPr>
+        <w:pStyle w:val="Listenabsatz"/>
+        <w:numPr>
+          <w:ilvl w:val="1"/>
+          <w:numId w:val="15"/>
+        </w:numPr>
+        <w:rPr>
+          <w:lang w:val="en-US"/>
+        </w:rPr>
+      </w:pPr>
+      <w:r>
+        <w:rPr>
+          <w:lang w:val="en-US"/>
+        </w:rPr>
+        <w:t>Non-stereoscopic projection</w:t>
+      </w:r>
+    </w:p>
+    <w:p>
+      <w:pPr>
+        <w:pStyle w:val="Listenabsatz"/>
+        <w:numPr>
+          <w:ilvl w:val="1"/>
+          <w:numId w:val="15"/>
+        </w:numPr>
+        <w:rPr>
+          <w:lang w:val="en-US"/>
+        </w:rPr>
+      </w:pPr>
+      <w:r>
+        <w:rPr>
+          <w:lang w:val="en-US"/>
+        </w:rPr>
+        <w:t>Constantly changing position with respect to the physical projection surface</w:t>
+      </w:r>
+    </w:p>
+    <w:p>
+      <w:pPr>
+        <w:pStyle w:val="Listenabsatz"/>
+        <w:numPr>
+          <w:ilvl w:val="0"/>
+          <w:numId w:val="15"/>
+        </w:numPr>
+        <w:rPr>
+          <w:lang w:val="en-US"/>
+        </w:rPr>
+      </w:pPr>
+      <w:bookmarkStart w:id="8" w:name="OLE_LINK32"/>
+      <w:bookmarkEnd w:id="7"/>
+      <w:r>
+        <w:rPr>
+          <w:lang w:val="en-US"/>
+        </w:rPr>
+        <w:t>Stereoscopic projection significantly impacts distances up to 2,5 m, but still underestimation</w:t>
+      </w:r>
+    </w:p>
+    <w:p>
+      <w:pPr>
+        <w:pStyle w:val="Listenabsatz"/>
+        <w:numPr>
+          <w:ilvl w:val="0"/>
+          <w:numId w:val="15"/>
+        </w:numPr>
+        <w:rPr>
+          <w:lang w:val="en-US"/>
+        </w:rPr>
+      </w:pPr>
+      <w:bookmarkStart w:id="9" w:name="OLE_LINK33"/>
+      <w:bookmarkEnd w:id="8"/>
+      <w:r>
+        <w:rPr>
+          <w:lang w:val="en-US"/>
+        </w:rPr>
+        <w:t>Even when providing both stereoscopic projection and motion parallax, participants in the flat LSID significantly underestimated distances compared to RW</w:t>
+      </w:r>
+    </w:p>
+    <w:p>
+      <w:pPr>
+        <w:pStyle w:val="Listenabsatz"/>
+        <w:numPr>
+          <w:ilvl w:val="0"/>
+          <w:numId w:val="15"/>
+        </w:numPr>
+      </w:pPr>
+      <w:bookmarkStart w:id="10" w:name="OLE_LINK34"/>
+      <w:bookmarkEnd w:id="9"/>
+      <w:r>
+        <w:t xml:space="preserve">Zusammen mit der Studie von Klein2009 (1,22m </w:t>
+      </w:r>
+      <w:proofErr w:type="spellStart"/>
+      <w:r>
+        <w:t>viewing</w:t>
+      </w:r>
+      <w:proofErr w:type="spellEnd"/>
+      <w:r>
+        <w:t xml:space="preserve"> </w:t>
+      </w:r>
+      <w:proofErr w:type="spellStart"/>
+      <w:r>
+        <w:t>distance</w:t>
+      </w:r>
+      <w:proofErr w:type="spellEnd"/>
+      <w:r>
+        <w:t>)</w:t>
+      </w:r>
+      <w:r>
+        <w:t xml:space="preserve"> und hier 0,83m </w:t>
+      </w:r>
+      <w:proofErr w:type="spellStart"/>
+      <w:r>
+        <w:t>viewing</w:t>
+      </w:r>
+      <w:proofErr w:type="spellEnd"/>
+      <w:r>
+        <w:t xml:space="preserve"> </w:t>
+      </w:r>
+      <w:proofErr w:type="spellStart"/>
+      <w:r>
+        <w:t>distance</w:t>
+      </w:r>
+      <w:proofErr w:type="spellEnd"/>
+      <w:r>
+        <w:t xml:space="preserve"> scheint die Entfernung zur Leinwand Einfluss zu haben</w:t>
+      </w:r>
+    </w:p>
+    <w:p>
+      <w:pPr>
+        <w:pStyle w:val="Listenabsatz"/>
+        <w:numPr>
+          <w:ilvl w:val="0"/>
+          <w:numId w:val="15"/>
+        </w:numPr>
+      </w:pPr>
+      <w:bookmarkStart w:id="11" w:name="OLE_LINK37"/>
+      <w:bookmarkStart w:id="12" w:name="_GoBack"/>
+      <w:bookmarkEnd w:id="10"/>
+      <w:r>
+        <w:t>Empfehlungen für Experimente:</w:t>
+      </w:r>
+    </w:p>
+    <w:p>
+      <w:pPr>
+        <w:pStyle w:val="Listenabsatz"/>
+        <w:numPr>
+          <w:ilvl w:val="1"/>
+          <w:numId w:val="15"/>
+        </w:numPr>
+      </w:pPr>
+      <w:r>
+        <w:t>RW als Kontrollbedingung, virtuelle Replikation des Raums</w:t>
+      </w:r>
+    </w:p>
+    <w:p>
+      <w:pPr>
+        <w:pStyle w:val="Listenabsatz"/>
+        <w:numPr>
+          <w:ilvl w:val="1"/>
+          <w:numId w:val="15"/>
+        </w:numPr>
+      </w:pPr>
+      <w:r>
+        <w:t>Große Auswahl an Distanzen, um deren Effekt mit in Betracht zu ziehen</w:t>
+      </w:r>
+    </w:p>
+    <w:bookmarkEnd w:id="11"/>
+    <w:bookmarkEnd w:id="12"/>
+    <w:p>
+      <w:pPr>
+        <w:pStyle w:val="Listenabsatz"/>
+        <w:numPr>
+          <w:ilvl w:val="0"/>
+          <w:numId w:val="15"/>
+        </w:numPr>
+        <w:tabs>
+          <w:tab w:val="left" w:pos="2040"/>
+        </w:tabs>
+      </w:pPr>
     </w:p>
     <w:sectPr>
       <w:pgSz w:w="11906" w:h="16838"/>
@@ -1061,6 +1831,231 @@
     </w:lvl>
   </w:abstractNum>
   <w:abstractNum w:abstractNumId="2" w15:restartNumberingAfterBreak="0">
+    <w:nsid w:val="2357014E"/>
+    <w:multiLevelType w:val="hybridMultilevel"/>
+    <w:tmpl w:val="98B0FC3C"/>
+    <w:lvl w:ilvl="0" w:tplc="04070001">
+      <w:start w:val="1"/>
+      <w:numFmt w:val="bullet"/>
+      <w:lvlText w:val=""/>
+      <w:lvlJc w:val="left"/>
+      <w:pPr>
+        <w:ind w:left="720" w:hanging="360"/>
+      </w:pPr>
+      <w:rPr>
+        <w:rFonts w:ascii="Symbol" w:hAnsi="Symbol" w:hint="default"/>
+      </w:rPr>
+    </w:lvl>
+    <w:lvl w:ilvl="1" w:tplc="04070003">
+      <w:start w:val="1"/>
+      <w:numFmt w:val="bullet"/>
+      <w:lvlText w:val="o"/>
+      <w:lvlJc w:val="left"/>
+      <w:pPr>
+        <w:ind w:left="1440" w:hanging="360"/>
+      </w:pPr>
+      <w:rPr>
+        <w:rFonts w:ascii="Courier New" w:hAnsi="Courier New" w:cs="Courier New" w:hint="default"/>
+      </w:rPr>
+    </w:lvl>
+    <w:lvl w:ilvl="2" w:tplc="04070005">
+      <w:start w:val="1"/>
+      <w:numFmt w:val="bullet"/>
+      <w:lvlText w:val=""/>
+      <w:lvlJc w:val="left"/>
+      <w:pPr>
+        <w:ind w:left="2160" w:hanging="360"/>
+      </w:pPr>
+      <w:rPr>
+        <w:rFonts w:ascii="Wingdings" w:hAnsi="Wingdings" w:hint="default"/>
+      </w:rPr>
+    </w:lvl>
+    <w:lvl w:ilvl="3" w:tplc="04070001">
+      <w:start w:val="1"/>
+      <w:numFmt w:val="bullet"/>
+      <w:lvlText w:val=""/>
+      <w:lvlJc w:val="left"/>
+      <w:pPr>
+        <w:ind w:left="2880" w:hanging="360"/>
+      </w:pPr>
+      <w:rPr>
+        <w:rFonts w:ascii="Symbol" w:hAnsi="Symbol" w:hint="default"/>
+      </w:rPr>
+    </w:lvl>
+    <w:lvl w:ilvl="4" w:tplc="04070003" w:tentative="1">
+      <w:start w:val="1"/>
+      <w:numFmt w:val="bullet"/>
+      <w:lvlText w:val="o"/>
+      <w:lvlJc w:val="left"/>
+      <w:pPr>
+        <w:ind w:left="3600" w:hanging="360"/>
+      </w:pPr>
+      <w:rPr>
+        <w:rFonts w:ascii="Courier New" w:hAnsi="Courier New" w:cs="Courier New" w:hint="default"/>
+      </w:rPr>
+    </w:lvl>
+    <w:lvl w:ilvl="5" w:tplc="04070005" w:tentative="1">
+      <w:start w:val="1"/>
+      <w:numFmt w:val="bullet"/>
+      <w:lvlText w:val=""/>
+      <w:lvlJc w:val="left"/>
+      <w:pPr>
+        <w:ind w:left="4320" w:hanging="360"/>
+      </w:pPr>
+      <w:rPr>
+        <w:rFonts w:ascii="Wingdings" w:hAnsi="Wingdings" w:hint="default"/>
+      </w:rPr>
+    </w:lvl>
+    <w:lvl w:ilvl="6" w:tplc="04070001" w:tentative="1">
+      <w:start w:val="1"/>
+      <w:numFmt w:val="bullet"/>
+      <w:lvlText w:val=""/>
+      <w:lvlJc w:val="left"/>
+      <w:pPr>
+        <w:ind w:left="5040" w:hanging="360"/>
+      </w:pPr>
+      <w:rPr>
+        <w:rFonts w:ascii="Symbol" w:hAnsi="Symbol" w:hint="default"/>
+      </w:rPr>
+    </w:lvl>
+    <w:lvl w:ilvl="7" w:tplc="04070003" w:tentative="1">
+      <w:start w:val="1"/>
+      <w:numFmt w:val="bullet"/>
+      <w:lvlText w:val="o"/>
+      <w:lvlJc w:val="left"/>
+      <w:pPr>
+        <w:ind w:left="5760" w:hanging="360"/>
+      </w:pPr>
+      <w:rPr>
+        <w:rFonts w:ascii="Courier New" w:hAnsi="Courier New" w:cs="Courier New" w:hint="default"/>
+      </w:rPr>
+    </w:lvl>
+    <w:lvl w:ilvl="8" w:tplc="04070005" w:tentative="1">
+      <w:start w:val="1"/>
+      <w:numFmt w:val="bullet"/>
+      <w:lvlText w:val=""/>
+      <w:lvlJc w:val="left"/>
+      <w:pPr>
+        <w:ind w:left="6480" w:hanging="360"/>
+      </w:pPr>
+      <w:rPr>
+        <w:rFonts w:ascii="Wingdings" w:hAnsi="Wingdings" w:hint="default"/>
+      </w:rPr>
+    </w:lvl>
+  </w:abstractNum>
+  <w:abstractNum w:abstractNumId="3" w15:restartNumberingAfterBreak="0">
+    <w:nsid w:val="3F5264F5"/>
+    <w:multiLevelType w:val="hybridMultilevel"/>
+    <w:tmpl w:val="57E674C8"/>
+    <w:lvl w:ilvl="0" w:tplc="04070001">
+      <w:start w:val="1"/>
+      <w:numFmt w:val="bullet"/>
+      <w:lvlText w:val=""/>
+      <w:lvlJc w:val="left"/>
+      <w:pPr>
+        <w:ind w:left="720" w:hanging="360"/>
+      </w:pPr>
+      <w:rPr>
+        <w:rFonts w:ascii="Symbol" w:hAnsi="Symbol" w:hint="default"/>
+      </w:rPr>
+    </w:lvl>
+    <w:lvl w:ilvl="1" w:tplc="04070003">
+      <w:start w:val="1"/>
+      <w:numFmt w:val="bullet"/>
+      <w:lvlText w:val="o"/>
+      <w:lvlJc w:val="left"/>
+      <w:pPr>
+        <w:ind w:left="1440" w:hanging="360"/>
+      </w:pPr>
+      <w:rPr>
+        <w:rFonts w:ascii="Courier New" w:hAnsi="Courier New" w:cs="Courier New" w:hint="default"/>
+      </w:rPr>
+    </w:lvl>
+    <w:lvl w:ilvl="2" w:tplc="04070005">
+      <w:start w:val="1"/>
+      <w:numFmt w:val="bullet"/>
+      <w:lvlText w:val=""/>
+      <w:lvlJc w:val="left"/>
+      <w:pPr>
+        <w:ind w:left="2160" w:hanging="360"/>
+      </w:pPr>
+      <w:rPr>
+        <w:rFonts w:ascii="Wingdings" w:hAnsi="Wingdings" w:hint="default"/>
+      </w:rPr>
+    </w:lvl>
+    <w:lvl w:ilvl="3" w:tplc="04070001">
+      <w:start w:val="1"/>
+      <w:numFmt w:val="bullet"/>
+      <w:lvlText w:val=""/>
+      <w:lvlJc w:val="left"/>
+      <w:pPr>
+        <w:ind w:left="2880" w:hanging="360"/>
+      </w:pPr>
+      <w:rPr>
+        <w:rFonts w:ascii="Symbol" w:hAnsi="Symbol" w:hint="default"/>
+      </w:rPr>
+    </w:lvl>
+    <w:lvl w:ilvl="4" w:tplc="E14E27DA">
+      <w:numFmt w:val="bullet"/>
+      <w:lvlText w:val=""/>
+      <w:lvlJc w:val="left"/>
+      <w:pPr>
+        <w:ind w:left="3600" w:hanging="360"/>
+      </w:pPr>
+      <w:rPr>
+        <w:rFonts w:ascii="Wingdings" w:eastAsiaTheme="minorEastAsia" w:hAnsi="Wingdings" w:cstheme="minorBidi" w:hint="default"/>
+      </w:rPr>
+    </w:lvl>
+    <w:lvl w:ilvl="5" w:tplc="04070005" w:tentative="1">
+      <w:start w:val="1"/>
+      <w:numFmt w:val="bullet"/>
+      <w:lvlText w:val=""/>
+      <w:lvlJc w:val="left"/>
+      <w:pPr>
+        <w:ind w:left="4320" w:hanging="360"/>
+      </w:pPr>
+      <w:rPr>
+        <w:rFonts w:ascii="Wingdings" w:hAnsi="Wingdings" w:hint="default"/>
+      </w:rPr>
+    </w:lvl>
+    <w:lvl w:ilvl="6" w:tplc="04070001" w:tentative="1">
+      <w:start w:val="1"/>
+      <w:numFmt w:val="bullet"/>
+      <w:lvlText w:val=""/>
+      <w:lvlJc w:val="left"/>
+      <w:pPr>
+        <w:ind w:left="5040" w:hanging="360"/>
+      </w:pPr>
+      <w:rPr>
+        <w:rFonts w:ascii="Symbol" w:hAnsi="Symbol" w:hint="default"/>
+      </w:rPr>
+    </w:lvl>
+    <w:lvl w:ilvl="7" w:tplc="04070003" w:tentative="1">
+      <w:start w:val="1"/>
+      <w:numFmt w:val="bullet"/>
+      <w:lvlText w:val="o"/>
+      <w:lvlJc w:val="left"/>
+      <w:pPr>
+        <w:ind w:left="5760" w:hanging="360"/>
+      </w:pPr>
+      <w:rPr>
+        <w:rFonts w:ascii="Courier New" w:hAnsi="Courier New" w:cs="Courier New" w:hint="default"/>
+      </w:rPr>
+    </w:lvl>
+    <w:lvl w:ilvl="8" w:tplc="04070005" w:tentative="1">
+      <w:start w:val="1"/>
+      <w:numFmt w:val="bullet"/>
+      <w:lvlText w:val=""/>
+      <w:lvlJc w:val="left"/>
+      <w:pPr>
+        <w:ind w:left="6480" w:hanging="360"/>
+      </w:pPr>
+      <w:rPr>
+        <w:rFonts w:ascii="Wingdings" w:hAnsi="Wingdings" w:hint="default"/>
+      </w:rPr>
+    </w:lvl>
+  </w:abstractNum>
+  <w:abstractNum w:abstractNumId="4" w15:restartNumberingAfterBreak="0">
     <w:nsid w:val="50C671F7"/>
     <w:multiLevelType w:val="hybridMultilevel"/>
     <w:tmpl w:val="C3F660E0"/>
@@ -1173,7 +2168,7 @@
       </w:rPr>
     </w:lvl>
   </w:abstractNum>
-  <w:abstractNum w:abstractNumId="3" w15:restartNumberingAfterBreak="0">
+  <w:abstractNum w:abstractNumId="5" w15:restartNumberingAfterBreak="0">
     <w:nsid w:val="5D775C15"/>
     <w:multiLevelType w:val="hybridMultilevel"/>
     <w:tmpl w:val="48CAD0F2"/>
@@ -1286,7 +2281,7 @@
       </w:rPr>
     </w:lvl>
   </w:abstractNum>
-  <w:abstractNum w:abstractNumId="4" w15:restartNumberingAfterBreak="0">
+  <w:abstractNum w:abstractNumId="6" w15:restartNumberingAfterBreak="0">
     <w:nsid w:val="7FB9360C"/>
     <w:multiLevelType w:val="hybridMultilevel"/>
     <w:tmpl w:val="504A988A"/>
@@ -1400,7 +2395,7 @@
     </w:lvl>
   </w:abstractNum>
   <w:num w:numId="1">
-    <w:abstractNumId w:val="3"/>
+    <w:abstractNumId w:val="5"/>
   </w:num>
   <w:num w:numId="2">
     <w:abstractNumId w:val="0"/>
@@ -1433,13 +2428,19 @@
     <w:abstractNumId w:val="0"/>
   </w:num>
   <w:num w:numId="12">
-    <w:abstractNumId w:val="4"/>
+    <w:abstractNumId w:val="6"/>
   </w:num>
   <w:num w:numId="13">
-    <w:abstractNumId w:val="2"/>
+    <w:abstractNumId w:val="4"/>
   </w:num>
   <w:num w:numId="14">
     <w:abstractNumId w:val="1"/>
+  </w:num>
+  <w:num w:numId="15">
+    <w:abstractNumId w:val="2"/>
+  </w:num>
+  <w:num w:numId="16">
+    <w:abstractNumId w:val="3"/>
   </w:num>
 </w:numbering>
 </file>
